--- a/HW10.24/HW10.24心得.docx
+++ b/HW10.24/HW10.24心得.docx
@@ -29,7 +29,6 @@
     <w:p>
       <w:pPr>
         <w:rPr>
-          <w:rFonts w:hint="eastAsia"/>
           <w:noProof/>
         </w:rPr>
       </w:pPr>
@@ -37,7 +36,6 @@
     <w:p>
       <w:pPr>
         <w:rPr>
-          <w:rFonts w:hint="eastAsia"/>
           <w:noProof/>
         </w:rPr>
       </w:pPr>
@@ -105,13 +103,7 @@
     </w:p>
     <w:p/>
     <w:p/>
-    <w:p>
-      <w:pPr>
-        <w:rPr>
-          <w:rFonts w:hint="eastAsia"/>
-        </w:rPr>
-      </w:pPr>
-    </w:p>
+    <w:p/>
     <w:p>
       <w:pPr>
         <w:rPr>
@@ -357,38 +349,50 @@
         <w:rPr>
           <w:rFonts w:asciiTheme="minorEastAsia" w:hAnsiTheme="minorEastAsia" w:hint="eastAsia"/>
         </w:rPr>
-        <w:t>，就可以求出來。計算週薪的題目我想最久，要先輸入各種員工之薪水，將三種員工的薪水加起來後，就是總經理所要支付之薪水。</w:t>
-      </w:r>
-    </w:p>
-    <w:p>
-      <w:pPr>
-        <w:rPr>
-          <w:rFonts w:asciiTheme="minorEastAsia" w:hAnsiTheme="minorEastAsia"/>
-        </w:rPr>
-      </w:pPr>
-    </w:p>
-    <w:p>
-      <w:pPr>
-        <w:rPr>
-          <w:rFonts w:asciiTheme="minorEastAsia" w:hAnsiTheme="minorEastAsia"/>
-        </w:rPr>
-      </w:pPr>
-    </w:p>
-    <w:p>
-      <w:pPr>
-        <w:rPr>
-          <w:rFonts w:asciiTheme="minorEastAsia" w:hAnsiTheme="minorEastAsia"/>
-        </w:rPr>
-      </w:pPr>
-    </w:p>
-    <w:p>
-      <w:pPr>
-        <w:rPr>
-          <w:rFonts w:asciiTheme="minorEastAsia" w:hAnsiTheme="minorEastAsia" w:hint="eastAsia"/>
-        </w:rPr>
-      </w:pPr>
+        <w:t>，就可</w:t>
+      </w:r>
+      <w:r>
+        <w:rPr>
+          <w:rFonts w:asciiTheme="minorEastAsia" w:hAnsiTheme="minorEastAsia" w:hint="eastAsia"/>
+        </w:rPr>
+        <w:t>以求出來。計算週薪的題目我想最久，要先輸入各種員工之薪水，將員工的薪水加起來後，就是公司</w:t>
+      </w:r>
+      <w:r>
+        <w:rPr>
+          <w:rFonts w:asciiTheme="minorEastAsia" w:hAnsiTheme="minorEastAsia" w:hint="eastAsia"/>
+        </w:rPr>
+        <w:t>所要支付之薪水。</w:t>
+      </w:r>
       <w:bookmarkStart w:id="0" w:name="_GoBack"/>
       <w:bookmarkEnd w:id="0"/>
+    </w:p>
+    <w:p>
+      <w:pPr>
+        <w:rPr>
+          <w:rFonts w:asciiTheme="minorEastAsia" w:hAnsiTheme="minorEastAsia"/>
+        </w:rPr>
+      </w:pPr>
+    </w:p>
+    <w:p>
+      <w:pPr>
+        <w:rPr>
+          <w:rFonts w:asciiTheme="minorEastAsia" w:hAnsiTheme="minorEastAsia"/>
+        </w:rPr>
+      </w:pPr>
+    </w:p>
+    <w:p>
+      <w:pPr>
+        <w:rPr>
+          <w:rFonts w:asciiTheme="minorEastAsia" w:hAnsiTheme="minorEastAsia"/>
+        </w:rPr>
+      </w:pPr>
+    </w:p>
+    <w:p>
+      <w:pPr>
+        <w:rPr>
+          <w:rFonts w:asciiTheme="minorEastAsia" w:hAnsiTheme="minorEastAsia"/>
+        </w:rPr>
+      </w:pPr>
     </w:p>
     <w:p>
       <w:pPr>
@@ -419,7 +423,6 @@
     <w:p>
       <w:pPr>
         <w:rPr>
-          <w:rFonts w:hint="eastAsia"/>
           <w:sz w:val="32"/>
           <w:szCs w:val="32"/>
         </w:rPr>
